--- a/Notes.docx
+++ b/Notes.docx
@@ -1,7 +1,7 @@
 
 <file path=word/document.xml><?xml version="1.0" encoding="utf-8"?>
 <w:document xmlns:wpc="http://schemas.microsoft.com/office/word/2010/wordprocessingCanvas" xmlns:cx="http://schemas.microsoft.com/office/drawing/2014/chartex" xmlns:cx1="http://schemas.microsoft.com/office/drawing/2015/9/8/chartex" xmlns:cx2="http://schemas.microsoft.com/office/drawing/2015/10/21/chartex" xmlns:cx3="http://schemas.microsoft.com/office/drawing/2016/5/9/chartex" xmlns:cx4="http://schemas.microsoft.com/office/drawing/2016/5/10/chartex" xmlns:cx5="http://schemas.microsoft.com/office/drawing/2016/5/11/chartex" xmlns:cx6="http://schemas.microsoft.com/office/drawing/2016/5/12/chartex" xmlns:cx7="http://schemas.microsoft.com/office/drawing/2016/5/13/chartex" xmlns:cx8="http://schemas.microsoft.com/office/drawing/2016/5/14/chartex" xmlns:mc="http://schemas.openxmlformats.org/markup-compatibility/2006" xmlns:aink="http://schemas.microsoft.com/office/drawing/2016/ink" xmlns:am3d="http://schemas.microsoft.com/office/drawing/2017/model3d" xmlns:o="urn:schemas-microsoft-com:office:office" xmlns:oel="http://schemas.microsoft.com/office/2019/extlst" xmlns:r="http://schemas.openxmlformats.org/officeDocument/2006/relationships" xmlns:m="http://schemas.openxmlformats.org/officeDocument/2006/math" xmlns:v="urn:schemas-microsoft-com:vml" xmlns:wp14="http://schemas.microsoft.com/office/word/2010/wordprocessingDrawing" xmlns:wp="http://schemas.openxmlformats.org/drawingml/2006/wordprocessingDrawing" xmlns:w10="urn:schemas-microsoft-com:office:word" xmlns:w="http://schemas.openxmlformats.org/wordprocessingml/2006/main" xmlns:w14="http://schemas.microsoft.com/office/word/2010/wordml" xmlns:w15="http://schemas.microsoft.com/office/word/2012/wordml" xmlns:w16cex="http://schemas.microsoft.com/office/word/2018/wordml/cex" xmlns:w16cid="http://schemas.microsoft.com/office/word/2016/wordml/cid" xmlns:w16="http://schemas.microsoft.com/office/word/2018/wordml" xmlns:w16du="http://schemas.microsoft.com/office/word/2023/wordml/word16du" xmlns:w16sdtdh="http://schemas.microsoft.com/office/word/2020/wordml/sdtdatahash" xmlns:w16sdtfl="http://schemas.microsoft.com/office/word/2024/wordml/sdtformatlock" xmlns:w16se="http://schemas.microsoft.com/office/word/2015/wordml/symex" xmlns:wpg="http://schemas.microsoft.com/office/word/2010/wordprocessingGroup" xmlns:wpi="http://schemas.microsoft.com/office/word/2010/wordprocessingInk" xmlns:wne="http://schemas.microsoft.com/office/word/2006/wordml" xmlns:wps="http://schemas.microsoft.com/office/word/2010/wordprocessingShape" mc:Ignorable="w14 w15 w16se w16cid w16 w16cex w16sdtdh w16sdtfl w16du wp14">
-  <w:background w:color="FFFFCC"/>
+  <w:background w:color="D5DCE4" w:themeColor="text2" w:themeTint="33"/>
   <w:body>
     <w:p>
       <w:pPr>
@@ -33,15 +33,15 @@
           <w:b/>
           <w:bCs/>
           <w:color w:val="4472C4" w:themeColor="accent1"/>
-          <w:sz w:val="28"/>
-          <w:szCs w:val="28"/>
+          <w:sz w:val="36"/>
+          <w:szCs w:val="36"/>
         </w:rPr>
       </w:pPr>
       <w:r>
         <w:rPr>
           <w:color w:val="4472C4" w:themeColor="accent1"/>
-          <w:sz w:val="28"/>
-          <w:szCs w:val="28"/>
+          <w:sz w:val="36"/>
+          <w:szCs w:val="36"/>
         </w:rPr>
         <w:t>1)</w:t>
       </w:r>
@@ -50,8 +50,8 @@
           <w:b/>
           <w:bCs/>
           <w:color w:val="4472C4" w:themeColor="accent1"/>
-          <w:sz w:val="28"/>
-          <w:szCs w:val="28"/>
+          <w:sz w:val="36"/>
+          <w:szCs w:val="36"/>
         </w:rPr>
         <w:t xml:space="preserve">What is </w:t>
       </w:r>
@@ -61,8 +61,8 @@
           <w:b/>
           <w:bCs/>
           <w:color w:val="4472C4" w:themeColor="accent1"/>
-          <w:sz w:val="28"/>
-          <w:szCs w:val="28"/>
+          <w:sz w:val="36"/>
+          <w:szCs w:val="36"/>
         </w:rPr>
         <w:t>MLOps</w:t>
       </w:r>
@@ -72,20 +72,10 @@
           <w:b/>
           <w:bCs/>
           <w:color w:val="4472C4" w:themeColor="accent1"/>
-          <w:sz w:val="28"/>
-          <w:szCs w:val="28"/>
-        </w:rPr>
-        <w:t xml:space="preserve"> and DevOps</w:t>
-      </w:r>
-      <w:r>
-        <w:rPr>
-          <w:b/>
-          <w:bCs/>
-          <w:color w:val="4472C4" w:themeColor="accent1"/>
-          <w:sz w:val="28"/>
-          <w:szCs w:val="28"/>
-        </w:rPr>
-        <w:t>?</w:t>
+          <w:sz w:val="36"/>
+          <w:szCs w:val="36"/>
+        </w:rPr>
+        <w:t xml:space="preserve"> and DevOps?</w:t>
       </w:r>
     </w:p>
     <w:p>
@@ -152,24 +142,548 @@
     </w:p>
     <w:p>
       <w:pPr>
-        <w:pStyle w:val="ListParagraph"/>
-        <w:rPr>
+        <w:rPr>
+          <w:color w:val="4472C4" w:themeColor="accent1"/>
           <w:sz w:val="36"/>
           <w:szCs w:val="36"/>
-          <w:u w:val="single"/>
-        </w:rPr>
-      </w:pPr>
-    </w:p>
-    <w:p>
-      <w:pPr>
-        <w:pStyle w:val="ListParagraph"/>
-        <w:rPr>
+        </w:rPr>
+      </w:pPr>
+      <w:r>
+        <w:rPr>
+          <w:color w:val="4472C4" w:themeColor="accent1"/>
           <w:sz w:val="36"/>
           <w:szCs w:val="36"/>
-          <w:u w:val="single"/>
-        </w:rPr>
-      </w:pPr>
-    </w:p>
+        </w:rPr>
+        <w:t>Example:</w:t>
+      </w:r>
+    </w:p>
+    <w:p>
+      <w:pPr>
+        <w:pStyle w:val="ListParagraph"/>
+        <w:jc w:val="both"/>
+        <w:rPr>
+          <w:sz w:val="36"/>
+          <w:szCs w:val="36"/>
+        </w:rPr>
+      </w:pPr>
+      <w:r>
+        <w:rPr>
+          <w:sz w:val="28"/>
+          <w:szCs w:val="28"/>
+        </w:rPr>
+        <w:t xml:space="preserve">In the context of an E-wedding platform, </w:t>
+      </w:r>
+      <w:proofErr w:type="spellStart"/>
+      <w:r>
+        <w:rPr>
+          <w:sz w:val="28"/>
+          <w:szCs w:val="28"/>
+        </w:rPr>
+        <w:t>MLOps</w:t>
+      </w:r>
+      <w:proofErr w:type="spellEnd"/>
+      <w:r>
+        <w:rPr>
+          <w:sz w:val="28"/>
+          <w:szCs w:val="28"/>
+        </w:rPr>
+        <w:t xml:space="preserve"> involves deploying machine learning models to personalize user experiences, such as recommending vendors or creating customized wedding plans based on user preferences. It ensures continuous integration and delivery of ML models, monitoring their performance, and retraining them with new data to improve accuracy</w:t>
+      </w:r>
+      <w:r>
+        <w:rPr>
+          <w:sz w:val="36"/>
+          <w:szCs w:val="36"/>
+        </w:rPr>
+        <w:t>.</w:t>
+      </w:r>
+    </w:p>
+    <w:p>
+      <w:pPr>
+        <w:pStyle w:val="ListParagraph"/>
+        <w:jc w:val="both"/>
+        <w:rPr>
+          <w:sz w:val="28"/>
+          <w:szCs w:val="28"/>
+        </w:rPr>
+      </w:pPr>
+    </w:p>
+    <w:p>
+      <w:pPr>
+        <w:pStyle w:val="ListParagraph"/>
+        <w:jc w:val="both"/>
+        <w:rPr>
+          <w:sz w:val="36"/>
+          <w:szCs w:val="36"/>
+        </w:rPr>
+      </w:pPr>
+      <w:r>
+        <w:rPr>
+          <w:sz w:val="28"/>
+          <w:szCs w:val="28"/>
+        </w:rPr>
+        <w:t>DevOps focuses on the collaboration between development and operations teams to streamline the deployment of the E-wedding platform. It emphasizes automation, continuous integration, and delivery pipelines to ensure that new features, updates, and bug fixes are released efficiently and reliably, enhancing the overall user experience</w:t>
+      </w:r>
+      <w:r>
+        <w:rPr>
+          <w:sz w:val="36"/>
+          <w:szCs w:val="36"/>
+        </w:rPr>
+        <w:t>.</w:t>
+      </w:r>
+    </w:p>
+    <w:p>
+      <w:pPr>
+        <w:pStyle w:val="ListParagraph"/>
+        <w:jc w:val="both"/>
+        <w:rPr>
+          <w:sz w:val="36"/>
+          <w:szCs w:val="36"/>
+        </w:rPr>
+      </w:pPr>
+    </w:p>
+    <w:p>
+      <w:pPr>
+        <w:pStyle w:val="ListParagraph"/>
+        <w:jc w:val="both"/>
+        <w:rPr>
+          <w:sz w:val="36"/>
+          <w:szCs w:val="36"/>
+        </w:rPr>
+      </w:pPr>
+      <w:r>
+        <w:rPr>
+          <w:noProof/>
+        </w:rPr>
+        <w:lastRenderedPageBreak/>
+        <w:drawing>
+          <wp:anchor distT="0" distB="0" distL="114300" distR="114300" simplePos="0" relativeHeight="251658240" behindDoc="0" locked="0" layoutInCell="1" allowOverlap="1">
+            <wp:simplePos x="0" y="0"/>
+            <wp:positionH relativeFrom="column">
+              <wp:posOffset>952500</wp:posOffset>
+            </wp:positionH>
+            <wp:positionV relativeFrom="paragraph">
+              <wp:posOffset>0</wp:posOffset>
+            </wp:positionV>
+            <wp:extent cx="4267200" cy="3164233"/>
+            <wp:effectExtent l="0" t="0" r="0" b="6985"/>
+            <wp:wrapSquare wrapText="bothSides"/>
+            <wp:docPr id="733750243" name="Picture 1" descr="What is MLOps? Best Practices &amp; Differences from DevOps"/>
+            <wp:cNvGraphicFramePr>
+              <a:graphicFrameLocks xmlns:a="http://schemas.openxmlformats.org/drawingml/2006/main" noChangeAspect="1"/>
+            </wp:cNvGraphicFramePr>
+            <a:graphic xmlns:a="http://schemas.openxmlformats.org/drawingml/2006/main">
+              <a:graphicData uri="http://schemas.openxmlformats.org/drawingml/2006/picture">
+                <pic:pic xmlns:pic="http://schemas.openxmlformats.org/drawingml/2006/picture">
+                  <pic:nvPicPr>
+                    <pic:cNvPr id="0" name="Picture 1" descr="What is MLOps? Best Practices &amp; Differences from DevOps"/>
+                    <pic:cNvPicPr>
+                      <a:picLocks noChangeAspect="1" noChangeArrowheads="1"/>
+                    </pic:cNvPicPr>
+                  </pic:nvPicPr>
+                  <pic:blipFill>
+                    <a:blip r:embed="rId5">
+                      <a:extLst>
+                        <a:ext uri="{28A0092B-C50C-407E-A947-70E740481C1C}">
+                          <a14:useLocalDpi xmlns:a14="http://schemas.microsoft.com/office/drawing/2010/main" val="0"/>
+                        </a:ext>
+                      </a:extLst>
+                    </a:blip>
+                    <a:srcRect/>
+                    <a:stretch>
+                      <a:fillRect/>
+                    </a:stretch>
+                  </pic:blipFill>
+                  <pic:spPr bwMode="auto">
+                    <a:xfrm>
+                      <a:off x="0" y="0"/>
+                      <a:ext cx="4267200" cy="3164233"/>
+                    </a:xfrm>
+                    <a:prstGeom prst="rect">
+                      <a:avLst/>
+                    </a:prstGeom>
+                    <a:noFill/>
+                    <a:ln>
+                      <a:noFill/>
+                    </a:ln>
+                  </pic:spPr>
+                </pic:pic>
+              </a:graphicData>
+            </a:graphic>
+            <wp14:sizeRelH relativeFrom="page">
+              <wp14:pctWidth>0</wp14:pctWidth>
+            </wp14:sizeRelH>
+            <wp14:sizeRelV relativeFrom="page">
+              <wp14:pctHeight>0</wp14:pctHeight>
+            </wp14:sizeRelV>
+          </wp:anchor>
+        </w:drawing>
+      </w:r>
+    </w:p>
+    <w:p/>
+    <w:p/>
+    <w:p/>
+    <w:p/>
+    <w:p/>
+    <w:p/>
+    <w:p/>
+    <w:p/>
+    <w:p>
+      <w:pPr>
+        <w:rPr>
+          <w:sz w:val="36"/>
+          <w:szCs w:val="36"/>
+        </w:rPr>
+      </w:pPr>
+    </w:p>
+    <w:p>
+      <w:pPr>
+        <w:rPr>
+          <w:sz w:val="36"/>
+          <w:szCs w:val="36"/>
+        </w:rPr>
+      </w:pPr>
+    </w:p>
+    <w:p>
+      <w:pPr>
+        <w:rPr>
+          <w:sz w:val="36"/>
+          <w:szCs w:val="36"/>
+        </w:rPr>
+      </w:pPr>
+    </w:p>
+    <w:p>
+      <w:pPr>
+        <w:rPr>
+          <w:color w:val="4472C4" w:themeColor="accent1"/>
+          <w:sz w:val="36"/>
+          <w:szCs w:val="36"/>
+        </w:rPr>
+      </w:pPr>
+      <w:r>
+        <w:rPr>
+          <w:color w:val="4472C4" w:themeColor="accent1"/>
+          <w:sz w:val="36"/>
+          <w:szCs w:val="36"/>
+        </w:rPr>
+        <w:t xml:space="preserve">Key Feature of the </w:t>
+      </w:r>
+      <w:proofErr w:type="spellStart"/>
+      <w:r>
+        <w:rPr>
+          <w:color w:val="4472C4" w:themeColor="accent1"/>
+          <w:sz w:val="36"/>
+          <w:szCs w:val="36"/>
+        </w:rPr>
+        <w:t>MLOps</w:t>
+      </w:r>
+      <w:proofErr w:type="spellEnd"/>
+      <w:r>
+        <w:rPr>
+          <w:color w:val="4472C4" w:themeColor="accent1"/>
+          <w:sz w:val="36"/>
+          <w:szCs w:val="36"/>
+        </w:rPr>
+        <w:t>:</w:t>
+      </w:r>
+    </w:p>
+    <w:p>
+      <w:pPr>
+        <w:rPr>
+          <w:sz w:val="28"/>
+          <w:szCs w:val="28"/>
+        </w:rPr>
+      </w:pPr>
+      <w:proofErr w:type="spellStart"/>
+      <w:r>
+        <w:rPr>
+          <w:sz w:val="28"/>
+          <w:szCs w:val="28"/>
+        </w:rPr>
+        <w:t>MLops</w:t>
+      </w:r>
+      <w:proofErr w:type="spellEnd"/>
+      <w:r>
+        <w:rPr>
+          <w:sz w:val="28"/>
+          <w:szCs w:val="28"/>
+        </w:rPr>
+        <w:t xml:space="preserve"> has 4 popular features that make it unique.</w:t>
+      </w:r>
+      <w:r>
+        <w:rPr>
+          <w:sz w:val="28"/>
+          <w:szCs w:val="28"/>
+        </w:rPr>
+        <w:t xml:space="preserve"> </w:t>
+      </w:r>
+      <w:r>
+        <w:rPr>
+          <w:sz w:val="28"/>
+          <w:szCs w:val="28"/>
+        </w:rPr>
+        <w:t>Th</w:t>
+      </w:r>
+      <w:r>
+        <w:rPr>
+          <w:sz w:val="28"/>
+          <w:szCs w:val="28"/>
+        </w:rPr>
+        <w:t>e Features</w:t>
+      </w:r>
+      <w:r>
+        <w:rPr>
+          <w:sz w:val="28"/>
+          <w:szCs w:val="28"/>
+        </w:rPr>
+        <w:t xml:space="preserve"> are  </w:t>
+      </w:r>
+    </w:p>
+    <w:p>
+      <w:pPr>
+        <w:rPr>
+          <w:b/>
+          <w:bCs/>
+          <w:sz w:val="28"/>
+          <w:szCs w:val="28"/>
+        </w:rPr>
+      </w:pPr>
+      <w:r>
+        <w:rPr>
+          <w:color w:val="4472C4" w:themeColor="accent1"/>
+          <w:sz w:val="36"/>
+          <w:szCs w:val="36"/>
+        </w:rPr>
+        <w:t xml:space="preserve">        </w:t>
+      </w:r>
+      <w:r>
+        <w:rPr>
+          <w:sz w:val="28"/>
+          <w:szCs w:val="28"/>
+        </w:rPr>
+        <w:t xml:space="preserve">a) </w:t>
+      </w:r>
+      <w:r>
+        <w:rPr>
+          <w:b/>
+          <w:bCs/>
+          <w:sz w:val="28"/>
+          <w:szCs w:val="28"/>
+        </w:rPr>
+        <w:t>Reliability</w:t>
+      </w:r>
+    </w:p>
+    <w:p>
+      <w:pPr>
+        <w:rPr>
+          <w:b/>
+          <w:bCs/>
+          <w:sz w:val="28"/>
+          <w:szCs w:val="28"/>
+        </w:rPr>
+      </w:pPr>
+      <w:r>
+        <w:rPr>
+          <w:sz w:val="28"/>
+          <w:szCs w:val="28"/>
+        </w:rPr>
+        <w:t xml:space="preserve">          b) </w:t>
+      </w:r>
+      <w:r>
+        <w:rPr>
+          <w:b/>
+          <w:bCs/>
+          <w:sz w:val="28"/>
+          <w:szCs w:val="28"/>
+        </w:rPr>
+        <w:t>Scalability</w:t>
+      </w:r>
+    </w:p>
+    <w:p>
+      <w:pPr>
+        <w:rPr>
+          <w:b/>
+          <w:bCs/>
+          <w:sz w:val="28"/>
+          <w:szCs w:val="28"/>
+        </w:rPr>
+      </w:pPr>
+      <w:r>
+        <w:rPr>
+          <w:b/>
+          <w:bCs/>
+          <w:sz w:val="28"/>
+          <w:szCs w:val="28"/>
+        </w:rPr>
+        <w:t xml:space="preserve">          c) </w:t>
+      </w:r>
+      <w:r>
+        <w:rPr>
+          <w:b/>
+          <w:bCs/>
+          <w:sz w:val="28"/>
+          <w:szCs w:val="28"/>
+        </w:rPr>
+        <w:t>Maintainability</w:t>
+      </w:r>
+    </w:p>
+    <w:p>
+      <w:pPr>
+        <w:rPr>
+          <w:b/>
+          <w:bCs/>
+          <w:sz w:val="28"/>
+          <w:szCs w:val="28"/>
+        </w:rPr>
+      </w:pPr>
+      <w:r>
+        <w:rPr>
+          <w:b/>
+          <w:bCs/>
+          <w:sz w:val="28"/>
+          <w:szCs w:val="28"/>
+        </w:rPr>
+        <w:t xml:space="preserve">          d) </w:t>
+      </w:r>
+      <w:r>
+        <w:rPr>
+          <w:b/>
+          <w:bCs/>
+          <w:sz w:val="28"/>
+          <w:szCs w:val="28"/>
+        </w:rPr>
+        <w:t>Adaptability</w:t>
+      </w:r>
+    </w:p>
+    <w:p>
+      <w:pPr>
+        <w:numPr>
+          <w:ilvl w:val="0"/>
+          <w:numId w:val="5"/>
+        </w:numPr>
+        <w:rPr>
+          <w:sz w:val="28"/>
+          <w:szCs w:val="28"/>
+        </w:rPr>
+      </w:pPr>
+      <w:r>
+        <w:rPr>
+          <w:b/>
+          <w:bCs/>
+          <w:sz w:val="28"/>
+          <w:szCs w:val="28"/>
+        </w:rPr>
+        <w:t>Reliability</w:t>
+      </w:r>
+      <w:r>
+        <w:rPr>
+          <w:sz w:val="28"/>
+          <w:szCs w:val="28"/>
+        </w:rPr>
+        <w:t>: Ensures that machine learning models perform consistently and accurately in production, minimizing downtime and errors through robust monitoring and validation processes.</w:t>
+      </w:r>
+    </w:p>
+    <w:p>
+      <w:pPr>
+        <w:numPr>
+          <w:ilvl w:val="0"/>
+          <w:numId w:val="5"/>
+        </w:numPr>
+        <w:rPr>
+          <w:sz w:val="28"/>
+          <w:szCs w:val="28"/>
+        </w:rPr>
+      </w:pPr>
+      <w:r>
+        <w:rPr>
+          <w:b/>
+          <w:bCs/>
+          <w:sz w:val="28"/>
+          <w:szCs w:val="28"/>
+        </w:rPr>
+        <w:t>Scalability</w:t>
+      </w:r>
+      <w:r>
+        <w:rPr>
+          <w:sz w:val="28"/>
+          <w:szCs w:val="28"/>
+        </w:rPr>
+        <w:t>: Allows models to handle increasing amounts of data and user requests efficiently, enabling the system to grow without performance degradation.</w:t>
+      </w:r>
+    </w:p>
+    <w:p>
+      <w:pPr>
+        <w:numPr>
+          <w:ilvl w:val="0"/>
+          <w:numId w:val="5"/>
+        </w:numPr>
+        <w:rPr>
+          <w:sz w:val="28"/>
+          <w:szCs w:val="28"/>
+        </w:rPr>
+      </w:pPr>
+      <w:r>
+        <w:rPr>
+          <w:b/>
+          <w:bCs/>
+          <w:sz w:val="28"/>
+          <w:szCs w:val="28"/>
+        </w:rPr>
+        <w:t>Maintainability</w:t>
+      </w:r>
+      <w:r>
+        <w:rPr>
+          <w:sz w:val="28"/>
+          <w:szCs w:val="28"/>
+        </w:rPr>
+        <w:t>: Facilitates easy updates and modifications to models and pipelines, ensuring that they can be quickly adapted to new requirements or improvements.</w:t>
+      </w:r>
+    </w:p>
+    <w:p>
+      <w:pPr>
+        <w:numPr>
+          <w:ilvl w:val="0"/>
+          <w:numId w:val="5"/>
+        </w:numPr>
+        <w:rPr>
+          <w:sz w:val="28"/>
+          <w:szCs w:val="28"/>
+        </w:rPr>
+      </w:pPr>
+      <w:r>
+        <w:rPr>
+          <w:b/>
+          <w:bCs/>
+          <w:sz w:val="28"/>
+          <w:szCs w:val="28"/>
+        </w:rPr>
+        <w:lastRenderedPageBreak/>
+        <w:t>Adaptability</w:t>
+      </w:r>
+      <w:r>
+        <w:rPr>
+          <w:sz w:val="28"/>
+          <w:szCs w:val="28"/>
+        </w:rPr>
+        <w:t>: Supports the ability to retrain models with new data and incorporate feedback, allowing the system to evolve and improve over time in response to changing conditions and user needs.</w:t>
+      </w:r>
+    </w:p>
+    <w:p>
+      <w:pPr>
+        <w:rPr>
+          <w:sz w:val="28"/>
+          <w:szCs w:val="28"/>
+        </w:rPr>
+      </w:pPr>
+    </w:p>
+    <w:p>
+      <w:pPr>
+        <w:rPr>
+          <w:sz w:val="28"/>
+          <w:szCs w:val="28"/>
+        </w:rPr>
+      </w:pPr>
+    </w:p>
+    <w:p/>
     <w:sectPr>
       <w:pgSz w:w="11906" w:h="16838"/>
       <w:pgMar w:top="1440" w:right="1440" w:bottom="1440" w:left="1440" w:header="708" w:footer="708" w:gutter="0"/>
@@ -302,6 +816,241 @@
     </w:lvl>
   </w:abstractNum>
   <w:abstractNum w:abstractNumId="1" w15:restartNumberingAfterBreak="0">
+    <w:nsid w:val="2D401F1B"/>
+    <w:multiLevelType w:val="multilevel"/>
+    <w:tmpl w:val="1024B49E"/>
+    <w:lvl w:ilvl="0">
+      <w:start w:val="1"/>
+      <w:numFmt w:val="bullet"/>
+      <w:lvlText w:val=""/>
+      <w:lvlJc w:val="left"/>
+      <w:pPr>
+        <w:tabs>
+          <w:tab w:val="num" w:pos="720"/>
+        </w:tabs>
+        <w:ind w:left="720" w:hanging="360"/>
+      </w:pPr>
+      <w:rPr>
+        <w:rFonts w:ascii="Symbol" w:hAnsi="Symbol" w:hint="default"/>
+        <w:sz w:val="20"/>
+      </w:rPr>
+    </w:lvl>
+    <w:lvl w:ilvl="1" w:tentative="1">
+      <w:start w:val="1"/>
+      <w:numFmt w:val="bullet"/>
+      <w:lvlText w:val="o"/>
+      <w:lvlJc w:val="left"/>
+      <w:pPr>
+        <w:tabs>
+          <w:tab w:val="num" w:pos="1440"/>
+        </w:tabs>
+        <w:ind w:left="1440" w:hanging="360"/>
+      </w:pPr>
+      <w:rPr>
+        <w:rFonts w:ascii="Courier New" w:hAnsi="Courier New" w:hint="default"/>
+        <w:sz w:val="20"/>
+      </w:rPr>
+    </w:lvl>
+    <w:lvl w:ilvl="2" w:tentative="1">
+      <w:start w:val="1"/>
+      <w:numFmt w:val="bullet"/>
+      <w:lvlText w:val=""/>
+      <w:lvlJc w:val="left"/>
+      <w:pPr>
+        <w:tabs>
+          <w:tab w:val="num" w:pos="2160"/>
+        </w:tabs>
+        <w:ind w:left="2160" w:hanging="360"/>
+      </w:pPr>
+      <w:rPr>
+        <w:rFonts w:ascii="Wingdings" w:hAnsi="Wingdings" w:hint="default"/>
+        <w:sz w:val="20"/>
+      </w:rPr>
+    </w:lvl>
+    <w:lvl w:ilvl="3" w:tentative="1">
+      <w:start w:val="1"/>
+      <w:numFmt w:val="bullet"/>
+      <w:lvlText w:val=""/>
+      <w:lvlJc w:val="left"/>
+      <w:pPr>
+        <w:tabs>
+          <w:tab w:val="num" w:pos="2880"/>
+        </w:tabs>
+        <w:ind w:left="2880" w:hanging="360"/>
+      </w:pPr>
+      <w:rPr>
+        <w:rFonts w:ascii="Wingdings" w:hAnsi="Wingdings" w:hint="default"/>
+        <w:sz w:val="20"/>
+      </w:rPr>
+    </w:lvl>
+    <w:lvl w:ilvl="4" w:tentative="1">
+      <w:start w:val="1"/>
+      <w:numFmt w:val="bullet"/>
+      <w:lvlText w:val=""/>
+      <w:lvlJc w:val="left"/>
+      <w:pPr>
+        <w:tabs>
+          <w:tab w:val="num" w:pos="3600"/>
+        </w:tabs>
+        <w:ind w:left="3600" w:hanging="360"/>
+      </w:pPr>
+      <w:rPr>
+        <w:rFonts w:ascii="Wingdings" w:hAnsi="Wingdings" w:hint="default"/>
+        <w:sz w:val="20"/>
+      </w:rPr>
+    </w:lvl>
+    <w:lvl w:ilvl="5" w:tentative="1">
+      <w:start w:val="1"/>
+      <w:numFmt w:val="bullet"/>
+      <w:lvlText w:val=""/>
+      <w:lvlJc w:val="left"/>
+      <w:pPr>
+        <w:tabs>
+          <w:tab w:val="num" w:pos="4320"/>
+        </w:tabs>
+        <w:ind w:left="4320" w:hanging="360"/>
+      </w:pPr>
+      <w:rPr>
+        <w:rFonts w:ascii="Wingdings" w:hAnsi="Wingdings" w:hint="default"/>
+        <w:sz w:val="20"/>
+      </w:rPr>
+    </w:lvl>
+    <w:lvl w:ilvl="6" w:tentative="1">
+      <w:start w:val="1"/>
+      <w:numFmt w:val="bullet"/>
+      <w:lvlText w:val=""/>
+      <w:lvlJc w:val="left"/>
+      <w:pPr>
+        <w:tabs>
+          <w:tab w:val="num" w:pos="5040"/>
+        </w:tabs>
+        <w:ind w:left="5040" w:hanging="360"/>
+      </w:pPr>
+      <w:rPr>
+        <w:rFonts w:ascii="Wingdings" w:hAnsi="Wingdings" w:hint="default"/>
+        <w:sz w:val="20"/>
+      </w:rPr>
+    </w:lvl>
+    <w:lvl w:ilvl="7" w:tentative="1">
+      <w:start w:val="1"/>
+      <w:numFmt w:val="bullet"/>
+      <w:lvlText w:val=""/>
+      <w:lvlJc w:val="left"/>
+      <w:pPr>
+        <w:tabs>
+          <w:tab w:val="num" w:pos="5760"/>
+        </w:tabs>
+        <w:ind w:left="5760" w:hanging="360"/>
+      </w:pPr>
+      <w:rPr>
+        <w:rFonts w:ascii="Wingdings" w:hAnsi="Wingdings" w:hint="default"/>
+        <w:sz w:val="20"/>
+      </w:rPr>
+    </w:lvl>
+    <w:lvl w:ilvl="8" w:tentative="1">
+      <w:start w:val="1"/>
+      <w:numFmt w:val="bullet"/>
+      <w:lvlText w:val=""/>
+      <w:lvlJc w:val="left"/>
+      <w:pPr>
+        <w:tabs>
+          <w:tab w:val="num" w:pos="6480"/>
+        </w:tabs>
+        <w:ind w:left="6480" w:hanging="360"/>
+      </w:pPr>
+      <w:rPr>
+        <w:rFonts w:ascii="Wingdings" w:hAnsi="Wingdings" w:hint="default"/>
+        <w:sz w:val="20"/>
+      </w:rPr>
+    </w:lvl>
+  </w:abstractNum>
+  <w:abstractNum w:abstractNumId="2" w15:restartNumberingAfterBreak="0">
+    <w:nsid w:val="55A317ED"/>
+    <w:multiLevelType w:val="hybridMultilevel"/>
+    <w:tmpl w:val="198A16D8"/>
+    <w:lvl w:ilvl="0" w:tplc="40090017">
+      <w:start w:val="1"/>
+      <w:numFmt w:val="lowerLetter"/>
+      <w:lvlText w:val="%1)"/>
+      <w:lvlJc w:val="left"/>
+      <w:pPr>
+        <w:ind w:left="1050" w:hanging="360"/>
+      </w:pPr>
+    </w:lvl>
+    <w:lvl w:ilvl="1" w:tplc="40090019" w:tentative="1">
+      <w:start w:val="1"/>
+      <w:numFmt w:val="lowerLetter"/>
+      <w:lvlText w:val="%2."/>
+      <w:lvlJc w:val="left"/>
+      <w:pPr>
+        <w:ind w:left="1770" w:hanging="360"/>
+      </w:pPr>
+    </w:lvl>
+    <w:lvl w:ilvl="2" w:tplc="4009001B" w:tentative="1">
+      <w:start w:val="1"/>
+      <w:numFmt w:val="lowerRoman"/>
+      <w:lvlText w:val="%3."/>
+      <w:lvlJc w:val="right"/>
+      <w:pPr>
+        <w:ind w:left="2490" w:hanging="180"/>
+      </w:pPr>
+    </w:lvl>
+    <w:lvl w:ilvl="3" w:tplc="4009000F" w:tentative="1">
+      <w:start w:val="1"/>
+      <w:numFmt w:val="decimal"/>
+      <w:lvlText w:val="%4."/>
+      <w:lvlJc w:val="left"/>
+      <w:pPr>
+        <w:ind w:left="3210" w:hanging="360"/>
+      </w:pPr>
+    </w:lvl>
+    <w:lvl w:ilvl="4" w:tplc="40090019" w:tentative="1">
+      <w:start w:val="1"/>
+      <w:numFmt w:val="lowerLetter"/>
+      <w:lvlText w:val="%5."/>
+      <w:lvlJc w:val="left"/>
+      <w:pPr>
+        <w:ind w:left="3930" w:hanging="360"/>
+      </w:pPr>
+    </w:lvl>
+    <w:lvl w:ilvl="5" w:tplc="4009001B" w:tentative="1">
+      <w:start w:val="1"/>
+      <w:numFmt w:val="lowerRoman"/>
+      <w:lvlText w:val="%6."/>
+      <w:lvlJc w:val="right"/>
+      <w:pPr>
+        <w:ind w:left="4650" w:hanging="180"/>
+      </w:pPr>
+    </w:lvl>
+    <w:lvl w:ilvl="6" w:tplc="4009000F" w:tentative="1">
+      <w:start w:val="1"/>
+      <w:numFmt w:val="decimal"/>
+      <w:lvlText w:val="%7."/>
+      <w:lvlJc w:val="left"/>
+      <w:pPr>
+        <w:ind w:left="5370" w:hanging="360"/>
+      </w:pPr>
+    </w:lvl>
+    <w:lvl w:ilvl="7" w:tplc="40090019" w:tentative="1">
+      <w:start w:val="1"/>
+      <w:numFmt w:val="lowerLetter"/>
+      <w:lvlText w:val="%8."/>
+      <w:lvlJc w:val="left"/>
+      <w:pPr>
+        <w:ind w:left="6090" w:hanging="360"/>
+      </w:pPr>
+    </w:lvl>
+    <w:lvl w:ilvl="8" w:tplc="4009001B" w:tentative="1">
+      <w:start w:val="1"/>
+      <w:numFmt w:val="lowerRoman"/>
+      <w:lvlText w:val="%9."/>
+      <w:lvlJc w:val="right"/>
+      <w:pPr>
+        <w:ind w:left="6810" w:hanging="180"/>
+      </w:pPr>
+    </w:lvl>
+  </w:abstractNum>
+  <w:abstractNum w:abstractNumId="3" w15:restartNumberingAfterBreak="0">
     <w:nsid w:val="56776273"/>
     <w:multiLevelType w:val="hybridMultilevel"/>
     <w:tmpl w:val="20F6C846"/>
@@ -414,7 +1163,7 @@
       </w:rPr>
     </w:lvl>
   </w:abstractNum>
-  <w:abstractNum w:abstractNumId="2" w15:restartNumberingAfterBreak="0">
+  <w:abstractNum w:abstractNumId="4" w15:restartNumberingAfterBreak="0">
     <w:nsid w:val="7A613772"/>
     <w:multiLevelType w:val="hybridMultilevel"/>
     <w:tmpl w:val="7918F29E"/>
@@ -505,13 +1254,19 @@
     </w:lvl>
   </w:abstractNum>
   <w:num w:numId="1" w16cid:durableId="1055197453">
-    <w:abstractNumId w:val="1"/>
+    <w:abstractNumId w:val="3"/>
   </w:num>
   <w:num w:numId="2" w16cid:durableId="1029112909">
     <w:abstractNumId w:val="0"/>
   </w:num>
   <w:num w:numId="3" w16cid:durableId="1991014092">
+    <w:abstractNumId w:val="4"/>
+  </w:num>
+  <w:num w:numId="4" w16cid:durableId="2017658568">
     <w:abstractNumId w:val="2"/>
+  </w:num>
+  <w:num w:numId="5" w16cid:durableId="1396470890">
+    <w:abstractNumId w:val="1"/>
   </w:num>
 </w:numbering>
 </file>
